--- a/1.1. Circle Language Spec/06. Commands/20.1.   Sub-Commands Are Never Referenced.docx
+++ b/1.1. Circle Language Spec/06. Commands/20.1.   Sub-Commands Are Never Referenced.docx
@@ -21,7 +21,7 @@
           <w:bottom w:w="68" w:type="dxa"/>
           <w:right w:w="57" w:type="dxa"/>
         </w:tblCellMar>
-        <w:tblLook w:val="00BF" w:firstRow="1" w:lastRow="0" w:firstColumn="1" w:lastColumn="0" w:noHBand="0" w:noVBand="0"/>
+        <w:tblLook w:val="00A0" w:firstRow="1" w:lastRow="0" w:firstColumn="1" w:lastColumn="0" w:noHBand="0" w:noVBand="0"/>
       </w:tblPr>
       <w:tblGrid>
         <w:gridCol w:w="8630"/>
@@ -36,8 +36,6 @@
             <w:pPr>
               <w:pStyle w:val="Heading1"/>
             </w:pPr>
-            <w:bookmarkStart w:id="0" w:name="_GoBack"/>
-            <w:bookmarkEnd w:id="0"/>
             <w:r>
               <w:t>Circle Language Spec: Commands</w:t>
             </w:r>
@@ -208,11 +206,468 @@
       </w:pPr>
     </w:p>
     <w:p>
-      <w:pPr>
+      <w:r>
+        <w:t xml:space="preserve">Do not change the rule to </w:t>
+      </w:r>
+      <w:r>
         <w:rPr>
           <w:i/>
         </w:rPr>
-      </w:pPr>
+        <w:t xml:space="preserve">sub-commands </w:t>
+      </w:r>
+      <w:r>
+        <w:rPr>
+          <w:i/>
+        </w:rPr>
+        <w:t xml:space="preserve">are </w:t>
+      </w:r>
+      <w:r>
+        <w:rPr>
+          <w:i/>
+        </w:rPr>
+        <w:t>always private</w:t>
+      </w:r>
+      <w:r>
+        <w:t xml:space="preserve">, </w:t>
+      </w:r>
+      <w:r>
+        <w:t xml:space="preserve">because this would not fully solve the parent command’s control over its sub-commands’ execution. By just making them private, the parent command could still pass a reference to a </w:t>
+      </w:r>
+      <w:r>
+        <w:rPr>
+          <w:i/>
+        </w:rPr>
+        <w:t>sub-</w:t>
+      </w:r>
+      <w:r>
+        <w:t xml:space="preserve">command, so that the parent </w:t>
+      </w:r>
+      <w:r>
+        <w:rPr>
+          <w:i/>
+        </w:rPr>
+        <w:t xml:space="preserve">gives up </w:t>
+      </w:r>
+      <w:r>
+        <w:t xml:space="preserve">control over the execution of a </w:t>
+      </w:r>
+      <w:r>
+        <w:rPr>
+          <w:i/>
+        </w:rPr>
+        <w:t>sub-</w:t>
+      </w:r>
+      <w:r>
+        <w:t xml:space="preserve">command. This is something, that will not be allowed. Now that you can </w:t>
+      </w:r>
+      <w:r>
+        <w:rPr>
+          <w:i/>
+        </w:rPr>
+        <w:t>never reference a sub-command</w:t>
+      </w:r>
+      <w:r>
+        <w:t>, this control is restored.</w:t>
+      </w:r>
+    </w:p>
+    <w:p>
+      <w:pPr>
+        <w:pStyle w:val="Heading3"/>
+      </w:pPr>
+      <w:r>
+        <w:t>Diagram Notation</w:t>
+      </w:r>
+    </w:p>
+    <w:p>
+      <w:r>
+        <w:t xml:space="preserve">The current </w:t>
+      </w:r>
+      <w:r>
+        <w:t xml:space="preserve">paragraph </w:t>
+      </w:r>
+      <w:bookmarkStart w:id="0" w:name="_GoBack"/>
+      <w:bookmarkEnd w:id="0"/>
+      <w:r>
+        <w:t>repeats the story, but now demonstrates the concept using diagrams.</w:t>
+      </w:r>
+    </w:p>
+    <w:p>
+      <w:pPr>
+        <w:pStyle w:val="Spacing"/>
+      </w:pPr>
+    </w:p>
+    <w:p>
+      <w:r>
+        <w:t>Active clauses and command calls inside another command and are never referenced, because a command has to have full control over the execution of its sub-commands.</w:t>
+      </w:r>
+    </w:p>
+    <w:p>
+      <w:pPr>
+        <w:pStyle w:val="Spacing"/>
+      </w:pPr>
+    </w:p>
+    <w:p>
+      <w:pPr>
+        <w:ind w:left="852"/>
+      </w:pPr>
+      <w:r>
+        <w:rPr>
+          <w:noProof/>
+        </w:rPr>
+        <w:drawing>
+          <wp:inline distT="0" distB="0" distL="0" distR="0" wp14:anchorId="1DE4BA72" wp14:editId="6AD1727D">
+            <wp:extent cx="1780540" cy="1621790"/>
+            <wp:effectExtent l="0" t="0" r="0" b="0"/>
+            <wp:docPr id="1" name="Picture 1"/>
+            <wp:cNvGraphicFramePr>
+              <a:graphicFrameLocks xmlns:a="http://schemas.openxmlformats.org/drawingml/2006/main" noChangeAspect="1"/>
+            </wp:cNvGraphicFramePr>
+            <a:graphic xmlns:a="http://schemas.openxmlformats.org/drawingml/2006/main">
+              <a:graphicData uri="http://schemas.openxmlformats.org/drawingml/2006/picture">
+                <pic:pic xmlns:pic="http://schemas.openxmlformats.org/drawingml/2006/picture">
+                  <pic:nvPicPr>
+                    <pic:cNvPr id="0" name="Picture 1"/>
+                    <pic:cNvPicPr>
+                      <a:picLocks noChangeAspect="1" noChangeArrowheads="1"/>
+                    </pic:cNvPicPr>
+                  </pic:nvPicPr>
+                  <pic:blipFill>
+                    <a:blip r:embed="rId5" cstate="print">
+                      <a:lum bright="-24000"/>
+                      <a:extLst>
+                        <a:ext uri="{28A0092B-C50C-407E-A947-70E740481C1C}">
+                          <a14:useLocalDpi xmlns:a14="http://schemas.microsoft.com/office/drawing/2010/main" val="0"/>
+                        </a:ext>
+                      </a:extLst>
+                    </a:blip>
+                    <a:srcRect/>
+                    <a:stretch>
+                      <a:fillRect/>
+                    </a:stretch>
+                  </pic:blipFill>
+                  <pic:spPr bwMode="auto">
+                    <a:xfrm>
+                      <a:off x="0" y="0"/>
+                      <a:ext cx="1780540" cy="1621790"/>
+                    </a:xfrm>
+                    <a:prstGeom prst="rect">
+                      <a:avLst/>
+                    </a:prstGeom>
+                    <a:noFill/>
+                    <a:ln>
+                      <a:noFill/>
+                    </a:ln>
+                  </pic:spPr>
+                </pic:pic>
+              </a:graphicData>
+            </a:graphic>
+          </wp:inline>
+        </w:drawing>
+      </w:r>
+    </w:p>
+    <w:p>
+      <w:pPr>
+        <w:pStyle w:val="Spacing"/>
+      </w:pPr>
+    </w:p>
+    <w:p>
+      <w:r>
+        <w:t>If you could reference an active command inside a command, then the sub-command could be prematurely executed through that reference. Therefore sub-commands are never referenced.</w:t>
+      </w:r>
+    </w:p>
+    <w:p>
+      <w:pPr>
+        <w:pStyle w:val="Spacing"/>
+      </w:pPr>
+    </w:p>
+    <w:p>
+      <w:r>
+        <w:t xml:space="preserve">It is </w:t>
+      </w:r>
+      <w:r>
+        <w:rPr>
+          <w:i/>
+        </w:rPr>
+        <w:t xml:space="preserve">not </w:t>
+      </w:r>
+      <w:r>
+        <w:t xml:space="preserve">the rule, that command calls can </w:t>
+      </w:r>
+      <w:r>
+        <w:rPr>
+          <w:i/>
+        </w:rPr>
+        <w:t>never</w:t>
+      </w:r>
+      <w:r>
+        <w:t xml:space="preserve"> be referenced. It’s just that command calls </w:t>
+      </w:r>
+      <w:r>
+        <w:rPr>
+          <w:i/>
+        </w:rPr>
+        <w:t>inside another command</w:t>
+      </w:r>
+      <w:r>
+        <w:t xml:space="preserve"> can not be referenced. When a command call resides in an object, the command call </w:t>
+      </w:r>
+      <w:r>
+        <w:rPr>
+          <w:i/>
+        </w:rPr>
+        <w:t xml:space="preserve">can </w:t>
+      </w:r>
+      <w:r>
+        <w:t>be referenced, to for instance allow a user to carry around a reference to an active command, executing on a site somewhere.</w:t>
+      </w:r>
+    </w:p>
+    <w:p>
+      <w:pPr>
+        <w:pStyle w:val="Spacing"/>
+      </w:pPr>
+    </w:p>
+    <w:p>
+      <w:pPr>
+        <w:ind w:left="852"/>
+      </w:pPr>
+      <w:r>
+        <w:rPr>
+          <w:noProof/>
+        </w:rPr>
+        <w:drawing>
+          <wp:inline distT="0" distB="0" distL="0" distR="0" wp14:anchorId="002225C4" wp14:editId="390F8986">
+            <wp:extent cx="2305050" cy="1472565"/>
+            <wp:effectExtent l="0" t="0" r="0" b="0"/>
+            <wp:docPr id="2" name="Picture 2"/>
+            <wp:cNvGraphicFramePr>
+              <a:graphicFrameLocks xmlns:a="http://schemas.openxmlformats.org/drawingml/2006/main" noChangeAspect="1"/>
+            </wp:cNvGraphicFramePr>
+            <a:graphic xmlns:a="http://schemas.openxmlformats.org/drawingml/2006/main">
+              <a:graphicData uri="http://schemas.openxmlformats.org/drawingml/2006/picture">
+                <pic:pic xmlns:pic="http://schemas.openxmlformats.org/drawingml/2006/picture">
+                  <pic:nvPicPr>
+                    <pic:cNvPr id="0" name="Picture 2"/>
+                    <pic:cNvPicPr>
+                      <a:picLocks noChangeAspect="1" noChangeArrowheads="1"/>
+                    </pic:cNvPicPr>
+                  </pic:nvPicPr>
+                  <pic:blipFill>
+                    <a:blip r:embed="rId6" cstate="print">
+                      <a:lum bright="-24000"/>
+                      <a:extLst>
+                        <a:ext uri="{28A0092B-C50C-407E-A947-70E740481C1C}">
+                          <a14:useLocalDpi xmlns:a14="http://schemas.microsoft.com/office/drawing/2010/main" val="0"/>
+                        </a:ext>
+                      </a:extLst>
+                    </a:blip>
+                    <a:srcRect/>
+                    <a:stretch>
+                      <a:fillRect/>
+                    </a:stretch>
+                  </pic:blipFill>
+                  <pic:spPr bwMode="auto">
+                    <a:xfrm>
+                      <a:off x="0" y="0"/>
+                      <a:ext cx="2305050" cy="1472565"/>
+                    </a:xfrm>
+                    <a:prstGeom prst="rect">
+                      <a:avLst/>
+                    </a:prstGeom>
+                    <a:noFill/>
+                    <a:ln>
+                      <a:noFill/>
+                    </a:ln>
+                  </pic:spPr>
+                </pic:pic>
+              </a:graphicData>
+            </a:graphic>
+          </wp:inline>
+        </w:drawing>
+      </w:r>
+    </w:p>
+    <w:p>
+      <w:pPr>
+        <w:pStyle w:val="Spacing"/>
+      </w:pPr>
+    </w:p>
+    <w:p>
+      <w:r>
+        <w:t>So a command call inside an object can be referenced, but a command call inside another command can not be referenced.</w:t>
+      </w:r>
+    </w:p>
+    <w:p>
+      <w:pPr>
+        <w:pStyle w:val="Spacing"/>
+      </w:pPr>
+    </w:p>
+    <w:p>
+      <w:r>
+        <w:t xml:space="preserve">Not being able to reference sub-commands does not mean, that you can use it as a class, because a class reference is also a reference. </w:t>
+      </w:r>
+    </w:p>
+    <w:p>
+      <w:pPr>
+        <w:pStyle w:val="Spacing"/>
+      </w:pPr>
+    </w:p>
+    <w:p>
+      <w:pPr>
+        <w:ind w:left="852"/>
+      </w:pPr>
+      <w:r>
+        <w:rPr>
+          <w:noProof/>
+        </w:rPr>
+        <w:drawing>
+          <wp:inline distT="0" distB="0" distL="0" distR="0" wp14:anchorId="241BB1CD" wp14:editId="5580B859">
+            <wp:extent cx="2151380" cy="1487170"/>
+            <wp:effectExtent l="0" t="0" r="0" b="0"/>
+            <wp:docPr id="3" name="Picture 3"/>
+            <wp:cNvGraphicFramePr>
+              <a:graphicFrameLocks xmlns:a="http://schemas.openxmlformats.org/drawingml/2006/main" noChangeAspect="1"/>
+            </wp:cNvGraphicFramePr>
+            <a:graphic xmlns:a="http://schemas.openxmlformats.org/drawingml/2006/main">
+              <a:graphicData uri="http://schemas.openxmlformats.org/drawingml/2006/picture">
+                <pic:pic xmlns:pic="http://schemas.openxmlformats.org/drawingml/2006/picture">
+                  <pic:nvPicPr>
+                    <pic:cNvPr id="0" name="Picture 3"/>
+                    <pic:cNvPicPr>
+                      <a:picLocks noChangeAspect="1" noChangeArrowheads="1"/>
+                    </pic:cNvPicPr>
+                  </pic:nvPicPr>
+                  <pic:blipFill>
+                    <a:blip r:embed="rId7">
+                      <a:lum bright="-24000"/>
+                      <a:extLst>
+                        <a:ext uri="{28A0092B-C50C-407E-A947-70E740481C1C}">
+                          <a14:useLocalDpi xmlns:a14="http://schemas.microsoft.com/office/drawing/2010/main" val="0"/>
+                        </a:ext>
+                      </a:extLst>
+                    </a:blip>
+                    <a:srcRect/>
+                    <a:stretch>
+                      <a:fillRect/>
+                    </a:stretch>
+                  </pic:blipFill>
+                  <pic:spPr bwMode="auto">
+                    <a:xfrm>
+                      <a:off x="0" y="0"/>
+                      <a:ext cx="2151380" cy="1487170"/>
+                    </a:xfrm>
+                    <a:prstGeom prst="rect">
+                      <a:avLst/>
+                    </a:prstGeom>
+                    <a:noFill/>
+                    <a:ln>
+                      <a:noFill/>
+                    </a:ln>
+                  </pic:spPr>
+                </pic:pic>
+              </a:graphicData>
+            </a:graphic>
+          </wp:inline>
+        </w:drawing>
+      </w:r>
+    </w:p>
+    <w:p>
+      <w:pPr>
+        <w:pStyle w:val="Spacing"/>
+      </w:pPr>
+    </w:p>
+    <w:p>
+      <w:r>
+        <w:t>This would also put the sub-command in danger of being prematurely executed, because you could establish an active reference to the class of another command object and execute it.</w:t>
+      </w:r>
+    </w:p>
+    <w:p>
+      <w:pPr>
+        <w:pStyle w:val="Spacing"/>
+      </w:pPr>
+    </w:p>
+    <w:p>
+      <w:r>
+        <w:t xml:space="preserve">To not cause any confusion, sub-commands are made </w:t>
+      </w:r>
+      <w:r>
+        <w:rPr>
+          <w:rStyle w:val="CodeChar"/>
+        </w:rPr>
+        <w:t>Private</w:t>
+      </w:r>
+      <w:r>
+        <w:t xml:space="preserve">. </w:t>
+      </w:r>
+    </w:p>
+    <w:p>
+      <w:pPr>
+        <w:pStyle w:val="Spacing"/>
+      </w:pPr>
+    </w:p>
+    <w:p>
+      <w:pPr>
+        <w:ind w:left="852"/>
+      </w:pPr>
+      <w:r>
+        <w:rPr>
+          <w:noProof/>
+        </w:rPr>
+        <w:drawing>
+          <wp:inline distT="0" distB="0" distL="0" distR="0" wp14:anchorId="462D14FC" wp14:editId="4A8ADB8B">
+            <wp:extent cx="1443990" cy="1953895"/>
+            <wp:effectExtent l="0" t="0" r="0" b="0"/>
+            <wp:docPr id="4" name="Picture 4"/>
+            <wp:cNvGraphicFramePr>
+              <a:graphicFrameLocks xmlns:a="http://schemas.openxmlformats.org/drawingml/2006/main" noChangeAspect="1"/>
+            </wp:cNvGraphicFramePr>
+            <a:graphic xmlns:a="http://schemas.openxmlformats.org/drawingml/2006/main">
+              <a:graphicData uri="http://schemas.openxmlformats.org/drawingml/2006/picture">
+                <pic:pic xmlns:pic="http://schemas.openxmlformats.org/drawingml/2006/picture">
+                  <pic:nvPicPr>
+                    <pic:cNvPr id="0" name="Picture 4"/>
+                    <pic:cNvPicPr>
+                      <a:picLocks noChangeAspect="1" noChangeArrowheads="1"/>
+                    </pic:cNvPicPr>
+                  </pic:nvPicPr>
+                  <pic:blipFill>
+                    <a:blip r:embed="rId8" cstate="print">
+                      <a:lum bright="-24000"/>
+                      <a:extLst>
+                        <a:ext uri="{28A0092B-C50C-407E-A947-70E740481C1C}">
+                          <a14:useLocalDpi xmlns:a14="http://schemas.microsoft.com/office/drawing/2010/main" val="0"/>
+                        </a:ext>
+                      </a:extLst>
+                    </a:blip>
+                    <a:srcRect/>
+                    <a:stretch>
+                      <a:fillRect/>
+                    </a:stretch>
+                  </pic:blipFill>
+                  <pic:spPr bwMode="auto">
+                    <a:xfrm>
+                      <a:off x="0" y="0"/>
+                      <a:ext cx="1443990" cy="1953895"/>
+                    </a:xfrm>
+                    <a:prstGeom prst="rect">
+                      <a:avLst/>
+                    </a:prstGeom>
+                    <a:noFill/>
+                    <a:ln>
+                      <a:noFill/>
+                    </a:ln>
+                  </pic:spPr>
+                </pic:pic>
+              </a:graphicData>
+            </a:graphic>
+          </wp:inline>
+        </w:drawing>
+      </w:r>
+    </w:p>
+    <w:p>
+      <w:pPr>
+        <w:pStyle w:val="Spacing"/>
+      </w:pPr>
+    </w:p>
+    <w:p>
       <w:r>
         <w:t xml:space="preserve">Do not change the rule to </w:t>
       </w:r>
@@ -238,34 +693,102 @@
         <w:t xml:space="preserve">, </w:t>
       </w:r>
       <w:r>
-        <w:t xml:space="preserve">because this would not fully solve the parent command’s control over its sub-commands’ execution. By just making them private, the parent command could still pass a reference to a </w:t>
+        <w:t>because this would not fully solve the parent command’s control over its sub-commands’ execution. By just making them private, the parent command could still pass a reference to a sub-command.</w:t>
+      </w:r>
+    </w:p>
+    <w:p>
+      <w:pPr>
+        <w:pStyle w:val="Spacing"/>
+      </w:pPr>
+    </w:p>
+    <w:p>
+      <w:pPr>
+        <w:ind w:left="852"/>
+      </w:pPr>
+      <w:r>
+        <w:rPr>
+          <w:noProof/>
+        </w:rPr>
+        <w:drawing>
+          <wp:inline distT="0" distB="0" distL="0" distR="0" wp14:anchorId="4C152EB9" wp14:editId="63AE5721">
+            <wp:extent cx="2084070" cy="1828800"/>
+            <wp:effectExtent l="0" t="0" r="0" b="0"/>
+            <wp:docPr id="5" name="Picture 5"/>
+            <wp:cNvGraphicFramePr>
+              <a:graphicFrameLocks xmlns:a="http://schemas.openxmlformats.org/drawingml/2006/main" noChangeAspect="1"/>
+            </wp:cNvGraphicFramePr>
+            <a:graphic xmlns:a="http://schemas.openxmlformats.org/drawingml/2006/main">
+              <a:graphicData uri="http://schemas.openxmlformats.org/drawingml/2006/picture">
+                <pic:pic xmlns:pic="http://schemas.openxmlformats.org/drawingml/2006/picture">
+                  <pic:nvPicPr>
+                    <pic:cNvPr id="0" name="Picture 5"/>
+                    <pic:cNvPicPr>
+                      <a:picLocks noChangeAspect="1" noChangeArrowheads="1"/>
+                    </pic:cNvPicPr>
+                  </pic:nvPicPr>
+                  <pic:blipFill>
+                    <a:blip r:embed="rId9" cstate="print">
+                      <a:lum bright="-24000"/>
+                      <a:extLst>
+                        <a:ext uri="{28A0092B-C50C-407E-A947-70E740481C1C}">
+                          <a14:useLocalDpi xmlns:a14="http://schemas.microsoft.com/office/drawing/2010/main" val="0"/>
+                        </a:ext>
+                      </a:extLst>
+                    </a:blip>
+                    <a:srcRect/>
+                    <a:stretch>
+                      <a:fillRect/>
+                    </a:stretch>
+                  </pic:blipFill>
+                  <pic:spPr bwMode="auto">
+                    <a:xfrm>
+                      <a:off x="0" y="0"/>
+                      <a:ext cx="2084070" cy="1828800"/>
+                    </a:xfrm>
+                    <a:prstGeom prst="rect">
+                      <a:avLst/>
+                    </a:prstGeom>
+                    <a:noFill/>
+                    <a:ln>
+                      <a:noFill/>
+                    </a:ln>
+                  </pic:spPr>
+                </pic:pic>
+              </a:graphicData>
+            </a:graphic>
+          </wp:inline>
+        </w:drawing>
+      </w:r>
+    </w:p>
+    <w:p>
+      <w:pPr>
+        <w:pStyle w:val="Spacing"/>
+      </w:pPr>
+    </w:p>
+    <w:p>
+      <w:r>
+        <w:t xml:space="preserve">That would make the parent </w:t>
       </w:r>
       <w:r>
         <w:rPr>
           <w:i/>
         </w:rPr>
-        <w:t>sub-</w:t>
-      </w:r>
-      <w:r>
-        <w:t xml:space="preserve">command, so that the parent </w:t>
+        <w:t>give</w:t>
       </w:r>
       <w:r>
         <w:rPr>
           <w:i/>
         </w:rPr>
-        <w:t xml:space="preserve">gives up </w:t>
-      </w:r>
-      <w:r>
-        <w:t xml:space="preserve">control over the execution of a </w:t>
+        <w:t xml:space="preserve"> up </w:t>
       </w:r>
       <w:r>
         <w:rPr>
           <w:i/>
         </w:rPr>
-        <w:t>sub-</w:t>
-      </w:r>
-      <w:r>
-        <w:t xml:space="preserve">command. This is something, that will not be allowed. Now that you can </w:t>
+        <w:t>control</w:t>
+      </w:r>
+      <w:r>
+        <w:t xml:space="preserve"> over the execution of a sub-command. This is something, that will not be allowed. Now that you can </w:t>
       </w:r>
       <w:r>
         <w:rPr>
@@ -277,6 +800,74 @@
         <w:t>, this control is restored.</w:t>
       </w:r>
     </w:p>
+    <w:p>
+      <w:pPr>
+        <w:pStyle w:val="Spacing"/>
+      </w:pPr>
+    </w:p>
+    <w:p>
+      <w:pPr>
+        <w:ind w:left="852"/>
+        <w:rPr>
+          <w:i/>
+        </w:rPr>
+      </w:pPr>
+      <w:r>
+        <w:rPr>
+          <w:noProof/>
+        </w:rPr>
+        <w:drawing>
+          <wp:inline distT="0" distB="0" distL="0" distR="0" wp14:anchorId="32518AB8" wp14:editId="7D4386BD">
+            <wp:extent cx="2526665" cy="1487170"/>
+            <wp:effectExtent l="0" t="0" r="0" b="0"/>
+            <wp:docPr id="6" name="Picture 6"/>
+            <wp:cNvGraphicFramePr>
+              <a:graphicFrameLocks xmlns:a="http://schemas.openxmlformats.org/drawingml/2006/main" noChangeAspect="1"/>
+            </wp:cNvGraphicFramePr>
+            <a:graphic xmlns:a="http://schemas.openxmlformats.org/drawingml/2006/main">
+              <a:graphicData uri="http://schemas.openxmlformats.org/drawingml/2006/picture">
+                <pic:pic xmlns:pic="http://schemas.openxmlformats.org/drawingml/2006/picture">
+                  <pic:nvPicPr>
+                    <pic:cNvPr id="0" name="Picture 6"/>
+                    <pic:cNvPicPr>
+                      <a:picLocks noChangeAspect="1" noChangeArrowheads="1"/>
+                    </pic:cNvPicPr>
+                  </pic:nvPicPr>
+                  <pic:blipFill>
+                    <a:blip r:embed="rId10" cstate="print">
+                      <a:lum bright="-24000"/>
+                      <a:extLst>
+                        <a:ext uri="{28A0092B-C50C-407E-A947-70E740481C1C}">
+                          <a14:useLocalDpi xmlns:a14="http://schemas.microsoft.com/office/drawing/2010/main" val="0"/>
+                        </a:ext>
+                      </a:extLst>
+                    </a:blip>
+                    <a:srcRect/>
+                    <a:stretch>
+                      <a:fillRect/>
+                    </a:stretch>
+                  </pic:blipFill>
+                  <pic:spPr bwMode="auto">
+                    <a:xfrm>
+                      <a:off x="0" y="0"/>
+                      <a:ext cx="2526665" cy="1487170"/>
+                    </a:xfrm>
+                    <a:prstGeom prst="rect">
+                      <a:avLst/>
+                    </a:prstGeom>
+                    <a:noFill/>
+                    <a:ln>
+                      <a:noFill/>
+                    </a:ln>
+                  </pic:spPr>
+                </pic:pic>
+              </a:graphicData>
+            </a:graphic>
+          </wp:inline>
+        </w:drawing>
+      </w:r>
+    </w:p>
+    <w:p/>
     <w:sectPr>
       <w:pgSz w:w="12240" w:h="15840"/>
       <w:pgMar w:top="1440" w:right="1800" w:bottom="1440" w:left="1800" w:header="720" w:footer="720" w:gutter="0"/>
@@ -986,9 +1577,15 @@
   </w:style>
   <w:style w:type="character" w:default="1" w:styleId="DefaultParagraphFont">
     <w:name w:val="Default Paragraph Font"/>
+    <w:uiPriority w:val="1"/>
+    <w:semiHidden/>
+    <w:unhideWhenUsed/>
   </w:style>
   <w:style w:type="table" w:default="1" w:styleId="TableNormal">
     <w:name w:val="Normal Table"/>
+    <w:uiPriority w:val="99"/>
+    <w:semiHidden/>
+    <w:unhideWhenUsed/>
     <w:tblPr>
       <w:tblInd w:w="0" w:type="dxa"/>
       <w:tblCellMar>
@@ -1001,6 +1598,9 @@
   </w:style>
   <w:style w:type="numbering" w:default="1" w:styleId="NoList">
     <w:name w:val="No List"/>
+    <w:uiPriority w:val="99"/>
+    <w:semiHidden/>
+    <w:unhideWhenUsed/>
   </w:style>
   <w:style w:type="character" w:customStyle="1" w:styleId="Style6pt">
     <w:name w:val="Style 6 pt"/>
